--- a/Proyecto final/SprintsDevelopment/Branch 04/Planilla de Avance de Proyecto4.docx
+++ b/Proyecto final/SprintsDevelopment/Branch 04/Planilla de Avance de Proyecto4.docx
@@ -220,7 +220,7 @@
         <w:rPr>
           <w:lang w:val="es-ES"/>
         </w:rPr>
-        <w:t>5</w:t>
+        <w:t>4</w:t>
       </w:r>
       <w:proofErr w:type="gramEnd"/>
       <w:r>
@@ -589,16 +589,14 @@
               </w:rPr>
               <w:t xml:space="preserve">Realizar pruebas de </w:t>
             </w:r>
-            <w:proofErr w:type="spellStart"/>
             <w:r>
               <w:rPr>
                 <w:rFonts w:ascii="Arial" w:hAnsi="Arial" w:cs="Arial"/>
                 <w:sz w:val="16"/>
                 <w:szCs w:val="16"/>
               </w:rPr>
-              <w:t>implementacion</w:t>
-            </w:r>
-            <w:proofErr w:type="spellEnd"/>
+              <w:t>implementación</w:t>
+            </w:r>
             <w:r>
               <w:rPr>
                 <w:rFonts w:ascii="Arial" w:hAnsi="Arial" w:cs="Arial"/>
@@ -607,16 +605,14 @@
               </w:rPr>
               <w:t xml:space="preserve"> del sitio web de gestión de </w:t>
             </w:r>
-            <w:proofErr w:type="spellStart"/>
             <w:r>
               <w:rPr>
                 <w:rFonts w:ascii="Arial" w:hAnsi="Arial" w:cs="Arial"/>
                 <w:sz w:val="16"/>
                 <w:szCs w:val="16"/>
               </w:rPr>
-              <w:t>clientes.sobre</w:t>
-            </w:r>
-            <w:proofErr w:type="spellEnd"/>
+              <w:t>clientes sobre</w:t>
+            </w:r>
             <w:r>
               <w:rPr>
                 <w:rFonts w:ascii="Arial" w:hAnsi="Arial" w:cs="Arial"/>
@@ -814,20 +810,31 @@
                 <w:szCs w:val="16"/>
                 <w:lang w:eastAsia="es-AR"/>
               </w:rPr>
-              <w:t>50%</w:t>
+              <w:t>8</w:t>
+            </w:r>
+            <w:r>
+              <w:rPr>
+                <w:rFonts w:eastAsia="Times New Roman" w:cstheme="minorHAnsi"/>
+                <w:sz w:val="16"/>
+                <w:szCs w:val="16"/>
+                <w:lang w:eastAsia="es-AR"/>
+              </w:rPr>
+              <w:t>0%</w:t>
             </w:r>
           </w:p>
         </w:tc>
         <w:tc>
           <w:tcPr>
             <w:tcW w:w="1870" w:type="dxa"/>
-          </w:tcPr>
-          <w:p>
-            <w:pPr>
-              <w:rPr>
-                <w:sz w:val="16"/>
-                <w:szCs w:val="16"/>
-                <w:lang w:val="es-ES"/>
+            <w:vAlign w:val="bottom"/>
+          </w:tcPr>
+          <w:p>
+            <w:pPr>
+              <w:rPr>
+                <w:rFonts w:eastAsia="Times New Roman" w:cstheme="minorHAnsi"/>
+                <w:sz w:val="16"/>
+                <w:szCs w:val="16"/>
+                <w:lang w:eastAsia="es-AR"/>
               </w:rPr>
             </w:pPr>
           </w:p>
@@ -915,15 +922,7 @@
                 <w:szCs w:val="16"/>
                 <w:lang w:val="es-ES"/>
               </w:rPr>
-              <w:t>90</w:t>
-            </w:r>
-            <w:r>
-              <w:rPr>
-                <w:sz w:val="16"/>
-                <w:szCs w:val="16"/>
-                <w:lang w:val="es-ES"/>
-              </w:rPr>
-              <w:t>%</w:t>
+              <w:t>90%</w:t>
             </w:r>
           </w:p>
         </w:tc>
@@ -1379,8 +1378,8 @@
       <w:tblGrid>
         <w:gridCol w:w="3357"/>
         <w:gridCol w:w="2977"/>
-        <w:gridCol w:w="1276"/>
-        <w:gridCol w:w="1276"/>
+        <w:gridCol w:w="1418"/>
+        <w:gridCol w:w="1134"/>
       </w:tblGrid>
       <w:tr>
         <w:tc>
@@ -1453,7 +1452,7 @@
         </w:tc>
         <w:tc>
           <w:tcPr>
-            <w:tcW w:w="1276" w:type="dxa"/>
+            <w:tcW w:w="1418" w:type="dxa"/>
             <w:tcBorders>
               <w:top w:val="single" w:sz="4" w:space="0" w:color="000000" w:themeColor="text1"/>
               <w:left w:val="single" w:sz="4" w:space="0" w:color="000000" w:themeColor="text1"/>
@@ -1487,7 +1486,7 @@
         </w:tc>
         <w:tc>
           <w:tcPr>
-            <w:tcW w:w="1276" w:type="dxa"/>
+            <w:tcW w:w="1134" w:type="dxa"/>
             <w:tcBorders>
               <w:top w:val="single" w:sz="4" w:space="0" w:color="000000" w:themeColor="text1"/>
               <w:left w:val="single" w:sz="4" w:space="0" w:color="000000" w:themeColor="text1"/>
@@ -1677,7 +1676,7 @@
         </w:tc>
         <w:tc>
           <w:tcPr>
-            <w:tcW w:w="1276" w:type="dxa"/>
+            <w:tcW w:w="1418" w:type="dxa"/>
             <w:tcBorders>
               <w:top w:val="single" w:sz="4" w:space="0" w:color="000000" w:themeColor="text1"/>
               <w:left w:val="single" w:sz="4" w:space="0" w:color="000000" w:themeColor="text1"/>
@@ -1727,7 +1726,7 @@
         </w:tc>
         <w:tc>
           <w:tcPr>
-            <w:tcW w:w="1276" w:type="dxa"/>
+            <w:tcW w:w="1134" w:type="dxa"/>
             <w:tcBorders>
               <w:top w:val="single" w:sz="4" w:space="0" w:color="000000" w:themeColor="text1"/>
               <w:left w:val="single" w:sz="4" w:space="0" w:color="000000" w:themeColor="text1"/>
@@ -1805,30 +1804,57 @@
         </w:tc>
         <w:tc>
           <w:tcPr>
-            <w:tcW w:w="1276" w:type="dxa"/>
-            <w:tcBorders>
-              <w:top w:val="single" w:sz="4" w:space="0" w:color="000000" w:themeColor="text1"/>
-              <w:left w:val="single" w:sz="4" w:space="0" w:color="000000" w:themeColor="text1"/>
-              <w:bottom w:val="single" w:sz="4" w:space="0" w:color="000000" w:themeColor="text1"/>
-              <w:right w:val="single" w:sz="4" w:space="0" w:color="000000" w:themeColor="text1"/>
-            </w:tcBorders>
-          </w:tcPr>
-          <w:p>
-            <w:pPr>
-              <w:pStyle w:val="Prrafodelista"/>
-              <w:ind w:left="0"/>
-              <w:rPr>
-                <w:rFonts w:cstheme="minorHAnsi"/>
-                <w:color w:val="000000"/>
-                <w:sz w:val="18"/>
-                <w:szCs w:val="18"/>
-              </w:rPr>
-            </w:pPr>
-          </w:p>
-        </w:tc>
-        <w:tc>
-          <w:tcPr>
-            <w:tcW w:w="1276" w:type="dxa"/>
+            <w:tcW w:w="1418" w:type="dxa"/>
+            <w:tcBorders>
+              <w:top w:val="single" w:sz="4" w:space="0" w:color="000000" w:themeColor="text1"/>
+              <w:left w:val="single" w:sz="4" w:space="0" w:color="000000" w:themeColor="text1"/>
+              <w:bottom w:val="single" w:sz="4" w:space="0" w:color="000000" w:themeColor="text1"/>
+              <w:right w:val="single" w:sz="4" w:space="0" w:color="000000" w:themeColor="text1"/>
+            </w:tcBorders>
+          </w:tcPr>
+          <w:p>
+            <w:pPr>
+              <w:pStyle w:val="Prrafodelista"/>
+              <w:ind w:left="0"/>
+              <w:rPr>
+                <w:rFonts w:cstheme="minorHAnsi"/>
+                <w:color w:val="000000"/>
+                <w:sz w:val="18"/>
+                <w:szCs w:val="18"/>
+              </w:rPr>
+            </w:pPr>
+            <w:r>
+              <w:rPr>
+                <w:rFonts w:cstheme="minorHAnsi"/>
+                <w:color w:val="000000"/>
+                <w:sz w:val="18"/>
+                <w:szCs w:val="18"/>
+              </w:rPr>
+              <w:t xml:space="preserve">Diagrama de Entidad </w:t>
+            </w:r>
+            <w:r>
+              <w:rPr>
+                <w:rFonts w:cstheme="minorHAnsi"/>
+                <w:color w:val="000000"/>
+                <w:sz w:val="18"/>
+                <w:szCs w:val="18"/>
+              </w:rPr>
+              <w:t>Relación</w:t>
+            </w:r>
+            <w:r>
+              <w:rPr>
+                <w:rFonts w:cstheme="minorHAnsi"/>
+                <w:color w:val="000000"/>
+                <w:sz w:val="18"/>
+                <w:szCs w:val="18"/>
+              </w:rPr>
+              <w:t xml:space="preserve"> descriptivo de la Base de datos</w:t>
+            </w:r>
+          </w:p>
+        </w:tc>
+        <w:tc>
+          <w:tcPr>
+            <w:tcW w:w="1134" w:type="dxa"/>
             <w:tcBorders>
               <w:top w:val="single" w:sz="4" w:space="0" w:color="000000" w:themeColor="text1"/>
               <w:left w:val="single" w:sz="4" w:space="0" w:color="000000" w:themeColor="text1"/>
@@ -1944,30 +1970,39 @@
         </w:tc>
         <w:tc>
           <w:tcPr>
-            <w:tcW w:w="1276" w:type="dxa"/>
-            <w:tcBorders>
-              <w:top w:val="single" w:sz="4" w:space="0" w:color="000000" w:themeColor="text1"/>
-              <w:left w:val="single" w:sz="4" w:space="0" w:color="000000" w:themeColor="text1"/>
-              <w:bottom w:val="single" w:sz="4" w:space="0" w:color="000000" w:themeColor="text1"/>
-              <w:right w:val="single" w:sz="4" w:space="0" w:color="000000" w:themeColor="text1"/>
-            </w:tcBorders>
-          </w:tcPr>
-          <w:p>
-            <w:pPr>
-              <w:pStyle w:val="Prrafodelista"/>
-              <w:ind w:left="0"/>
-              <w:rPr>
-                <w:rFonts w:cstheme="minorHAnsi"/>
-                <w:color w:val="000000"/>
-                <w:sz w:val="18"/>
-                <w:szCs w:val="18"/>
-              </w:rPr>
-            </w:pPr>
-          </w:p>
-        </w:tc>
-        <w:tc>
-          <w:tcPr>
-            <w:tcW w:w="1276" w:type="dxa"/>
+            <w:tcW w:w="1418" w:type="dxa"/>
+            <w:tcBorders>
+              <w:top w:val="single" w:sz="4" w:space="0" w:color="000000" w:themeColor="text1"/>
+              <w:left w:val="single" w:sz="4" w:space="0" w:color="000000" w:themeColor="text1"/>
+              <w:bottom w:val="single" w:sz="4" w:space="0" w:color="000000" w:themeColor="text1"/>
+              <w:right w:val="single" w:sz="4" w:space="0" w:color="000000" w:themeColor="text1"/>
+            </w:tcBorders>
+          </w:tcPr>
+          <w:p>
+            <w:pPr>
+              <w:pStyle w:val="Prrafodelista"/>
+              <w:ind w:left="0"/>
+              <w:rPr>
+                <w:rFonts w:cstheme="minorHAnsi"/>
+                <w:color w:val="000000"/>
+                <w:sz w:val="18"/>
+                <w:szCs w:val="18"/>
+              </w:rPr>
+            </w:pPr>
+            <w:r>
+              <w:rPr>
+                <w:rFonts w:cstheme="minorHAnsi"/>
+                <w:color w:val="000000"/>
+                <w:sz w:val="18"/>
+                <w:szCs w:val="18"/>
+              </w:rPr>
+              <w:t>Matriz que identifica la resolución de requerimientos basada en código.</w:t>
+            </w:r>
+          </w:p>
+        </w:tc>
+        <w:tc>
+          <w:tcPr>
+            <w:tcW w:w="1134" w:type="dxa"/>
             <w:tcBorders>
               <w:top w:val="single" w:sz="4" w:space="0" w:color="000000" w:themeColor="text1"/>
               <w:left w:val="single" w:sz="4" w:space="0" w:color="000000" w:themeColor="text1"/>
@@ -2074,30 +2109,39 @@
         </w:tc>
         <w:tc>
           <w:tcPr>
-            <w:tcW w:w="1276" w:type="dxa"/>
-            <w:tcBorders>
-              <w:top w:val="single" w:sz="4" w:space="0" w:color="000000" w:themeColor="text1"/>
-              <w:left w:val="single" w:sz="4" w:space="0" w:color="000000" w:themeColor="text1"/>
-              <w:bottom w:val="single" w:sz="4" w:space="0" w:color="000000" w:themeColor="text1"/>
-              <w:right w:val="single" w:sz="4" w:space="0" w:color="000000" w:themeColor="text1"/>
-            </w:tcBorders>
-          </w:tcPr>
-          <w:p>
-            <w:pPr>
-              <w:pStyle w:val="Prrafodelista"/>
-              <w:ind w:left="0"/>
-              <w:rPr>
-                <w:rFonts w:cstheme="minorHAnsi"/>
-                <w:color w:val="000000"/>
-                <w:sz w:val="18"/>
-                <w:szCs w:val="18"/>
-              </w:rPr>
-            </w:pPr>
-          </w:p>
-        </w:tc>
-        <w:tc>
-          <w:tcPr>
-            <w:tcW w:w="1276" w:type="dxa"/>
+            <w:tcW w:w="1418" w:type="dxa"/>
+            <w:tcBorders>
+              <w:top w:val="single" w:sz="4" w:space="0" w:color="000000" w:themeColor="text1"/>
+              <w:left w:val="single" w:sz="4" w:space="0" w:color="000000" w:themeColor="text1"/>
+              <w:bottom w:val="single" w:sz="4" w:space="0" w:color="000000" w:themeColor="text1"/>
+              <w:right w:val="single" w:sz="4" w:space="0" w:color="000000" w:themeColor="text1"/>
+            </w:tcBorders>
+          </w:tcPr>
+          <w:p>
+            <w:pPr>
+              <w:pStyle w:val="Prrafodelista"/>
+              <w:ind w:left="0"/>
+              <w:rPr>
+                <w:rFonts w:cstheme="minorHAnsi"/>
+                <w:color w:val="000000"/>
+                <w:sz w:val="18"/>
+                <w:szCs w:val="18"/>
+              </w:rPr>
+            </w:pPr>
+            <w:r>
+              <w:rPr>
+                <w:rFonts w:cstheme="minorHAnsi"/>
+                <w:color w:val="000000"/>
+                <w:sz w:val="18"/>
+                <w:szCs w:val="18"/>
+              </w:rPr>
+              <w:t>Tutoriales de manejo y navegación de interfaz WEB</w:t>
+            </w:r>
+          </w:p>
+        </w:tc>
+        <w:tc>
+          <w:tcPr>
+            <w:tcW w:w="1134" w:type="dxa"/>
             <w:tcBorders>
               <w:top w:val="single" w:sz="4" w:space="0" w:color="000000" w:themeColor="text1"/>
               <w:left w:val="single" w:sz="4" w:space="0" w:color="000000" w:themeColor="text1"/>
@@ -2255,7 +2299,7 @@
         </w:tc>
         <w:tc>
           <w:tcPr>
-            <w:tcW w:w="1276" w:type="dxa"/>
+            <w:tcW w:w="1418" w:type="dxa"/>
             <w:tcBorders>
               <w:top w:val="single" w:sz="4" w:space="0" w:color="000000" w:themeColor="text1"/>
               <w:left w:val="single" w:sz="4" w:space="0" w:color="000000" w:themeColor="text1"/>
@@ -2283,17 +2327,15 @@
               </w:rPr>
               <w:t xml:space="preserve">Diagrama de transición de estados que muestra la </w:t>
             </w:r>
-            <w:proofErr w:type="spellStart"/>
-            <w:r>
-              <w:rPr>
-                <w:rFonts w:cstheme="minorHAnsi"/>
-                <w:color w:val="000000"/>
-                <w:sz w:val="18"/>
-                <w:szCs w:val="18"/>
-              </w:rPr>
-              <w:t>intraccion</w:t>
-            </w:r>
-            <w:proofErr w:type="spellEnd"/>
+            <w:r>
+              <w:rPr>
+                <w:rFonts w:cstheme="minorHAnsi"/>
+                <w:color w:val="000000"/>
+                <w:sz w:val="18"/>
+                <w:szCs w:val="18"/>
+              </w:rPr>
+              <w:t>interacción</w:t>
+            </w:r>
             <w:r>
               <w:rPr>
                 <w:rFonts w:cstheme="minorHAnsi"/>
@@ -2307,7 +2349,7 @@
         </w:tc>
         <w:tc>
           <w:tcPr>
-            <w:tcW w:w="1276" w:type="dxa"/>
+            <w:tcW w:w="1134" w:type="dxa"/>
             <w:tcBorders>
               <w:top w:val="single" w:sz="4" w:space="0" w:color="000000" w:themeColor="text1"/>
               <w:left w:val="single" w:sz="4" w:space="0" w:color="000000" w:themeColor="text1"/>
@@ -2456,7 +2498,7 @@
         </w:tc>
         <w:tc>
           <w:tcPr>
-            <w:tcW w:w="1276" w:type="dxa"/>
+            <w:tcW w:w="1418" w:type="dxa"/>
             <w:tcBorders>
               <w:top w:val="single" w:sz="4" w:space="0" w:color="000000" w:themeColor="text1"/>
               <w:left w:val="single" w:sz="4" w:space="0" w:color="000000" w:themeColor="text1"/>
@@ -2488,7 +2530,7 @@
         </w:tc>
         <w:tc>
           <w:tcPr>
-            <w:tcW w:w="1276" w:type="dxa"/>
+            <w:tcW w:w="1134" w:type="dxa"/>
             <w:tcBorders>
               <w:top w:val="single" w:sz="4" w:space="0" w:color="000000" w:themeColor="text1"/>
               <w:left w:val="single" w:sz="4" w:space="0" w:color="000000" w:themeColor="text1"/>
@@ -2637,7 +2679,7 @@
         </w:tc>
         <w:tc>
           <w:tcPr>
-            <w:tcW w:w="1276" w:type="dxa"/>
+            <w:tcW w:w="1418" w:type="dxa"/>
             <w:tcBorders>
               <w:top w:val="single" w:sz="4" w:space="0" w:color="000000" w:themeColor="text1"/>
               <w:left w:val="single" w:sz="4" w:space="0" w:color="000000" w:themeColor="text1"/>
@@ -2669,7 +2711,7 @@
         </w:tc>
         <w:tc>
           <w:tcPr>
-            <w:tcW w:w="1276" w:type="dxa"/>
+            <w:tcW w:w="1134" w:type="dxa"/>
             <w:tcBorders>
               <w:top w:val="single" w:sz="4" w:space="0" w:color="000000" w:themeColor="text1"/>
               <w:left w:val="single" w:sz="4" w:space="0" w:color="000000" w:themeColor="text1"/>
@@ -2827,7 +2869,7 @@
         </w:tc>
         <w:tc>
           <w:tcPr>
-            <w:tcW w:w="1276" w:type="dxa"/>
+            <w:tcW w:w="1418" w:type="dxa"/>
             <w:tcBorders>
               <w:top w:val="single" w:sz="4" w:space="0" w:color="000000" w:themeColor="text1"/>
               <w:left w:val="single" w:sz="4" w:space="0" w:color="000000" w:themeColor="text1"/>
@@ -2859,7 +2901,7 @@
         </w:tc>
         <w:tc>
           <w:tcPr>
-            <w:tcW w:w="1276" w:type="dxa"/>
+            <w:tcW w:w="1134" w:type="dxa"/>
             <w:tcBorders>
               <w:top w:val="single" w:sz="4" w:space="0" w:color="000000" w:themeColor="text1"/>
               <w:left w:val="single" w:sz="4" w:space="0" w:color="000000" w:themeColor="text1"/>
@@ -3008,50 +3050,58 @@
         </w:tc>
         <w:tc>
           <w:tcPr>
-            <w:tcW w:w="1276" w:type="dxa"/>
-            <w:tcBorders>
-              <w:top w:val="single" w:sz="4" w:space="0" w:color="000000" w:themeColor="text1"/>
-              <w:left w:val="single" w:sz="4" w:space="0" w:color="000000" w:themeColor="text1"/>
-              <w:bottom w:val="single" w:sz="4" w:space="0" w:color="000000" w:themeColor="text1"/>
-              <w:right w:val="single" w:sz="4" w:space="0" w:color="000000" w:themeColor="text1"/>
-            </w:tcBorders>
-          </w:tcPr>
-          <w:p>
-            <w:pPr>
-              <w:pStyle w:val="Prrafodelista"/>
-              <w:ind w:left="0"/>
-              <w:rPr>
-                <w:rFonts w:cstheme="minorHAnsi"/>
-                <w:color w:val="000000"/>
-                <w:sz w:val="18"/>
-                <w:szCs w:val="18"/>
-              </w:rPr>
-            </w:pPr>
-            <w:r>
-              <w:rPr>
-                <w:rFonts w:cstheme="minorHAnsi"/>
-                <w:color w:val="000000"/>
-                <w:sz w:val="18"/>
-                <w:szCs w:val="18"/>
-              </w:rPr>
-              <w:t xml:space="preserve">Diagrama de clases de diseño descriptivo del sistema. Modulo de </w:t>
-            </w:r>
-            <w:proofErr w:type="spellStart"/>
-            <w:r>
-              <w:rPr>
-                <w:rFonts w:cstheme="minorHAnsi"/>
-                <w:color w:val="000000"/>
-                <w:sz w:val="18"/>
-                <w:szCs w:val="18"/>
-              </w:rPr>
-              <w:t>Interaccion</w:t>
-            </w:r>
-            <w:proofErr w:type="spellEnd"/>
-          </w:p>
-        </w:tc>
-        <w:tc>
-          <w:tcPr>
-            <w:tcW w:w="1276" w:type="dxa"/>
+            <w:tcW w:w="1418" w:type="dxa"/>
+            <w:tcBorders>
+              <w:top w:val="single" w:sz="4" w:space="0" w:color="000000" w:themeColor="text1"/>
+              <w:left w:val="single" w:sz="4" w:space="0" w:color="000000" w:themeColor="text1"/>
+              <w:bottom w:val="single" w:sz="4" w:space="0" w:color="000000" w:themeColor="text1"/>
+              <w:right w:val="single" w:sz="4" w:space="0" w:color="000000" w:themeColor="text1"/>
+            </w:tcBorders>
+          </w:tcPr>
+          <w:p>
+            <w:pPr>
+              <w:pStyle w:val="Prrafodelista"/>
+              <w:ind w:left="0"/>
+              <w:rPr>
+                <w:rFonts w:cstheme="minorHAnsi"/>
+                <w:color w:val="000000"/>
+                <w:sz w:val="18"/>
+                <w:szCs w:val="18"/>
+              </w:rPr>
+            </w:pPr>
+            <w:r>
+              <w:rPr>
+                <w:rFonts w:cstheme="minorHAnsi"/>
+                <w:color w:val="000000"/>
+                <w:sz w:val="18"/>
+                <w:szCs w:val="18"/>
+              </w:rPr>
+              <w:t xml:space="preserve">Diagrama de clases de diseño descriptivo del sistema. </w:t>
+            </w:r>
+            <w:r>
+              <w:rPr>
+                <w:rFonts w:cstheme="minorHAnsi"/>
+                <w:color w:val="000000"/>
+                <w:sz w:val="18"/>
+                <w:szCs w:val="18"/>
+              </w:rPr>
+              <w:lastRenderedPageBreak/>
+              <w:t xml:space="preserve">Modulo de </w:t>
+            </w:r>
+            <w:r>
+              <w:rPr>
+                <w:rFonts w:cstheme="minorHAnsi"/>
+                <w:color w:val="000000"/>
+                <w:sz w:val="18"/>
+                <w:szCs w:val="18"/>
+              </w:rPr>
+              <w:t>Interacción</w:t>
+            </w:r>
+          </w:p>
+        </w:tc>
+        <w:tc>
+          <w:tcPr>
+            <w:tcW w:w="1134" w:type="dxa"/>
             <w:tcBorders>
               <w:top w:val="single" w:sz="4" w:space="0" w:color="000000" w:themeColor="text1"/>
               <w:left w:val="single" w:sz="4" w:space="0" w:color="000000" w:themeColor="text1"/>
@@ -3201,7 +3251,7 @@
         </w:tc>
         <w:tc>
           <w:tcPr>
-            <w:tcW w:w="1276" w:type="dxa"/>
+            <w:tcW w:w="1418" w:type="dxa"/>
             <w:tcBorders>
               <w:top w:val="single" w:sz="4" w:space="0" w:color="000000" w:themeColor="text1"/>
               <w:left w:val="single" w:sz="4" w:space="0" w:color="000000" w:themeColor="text1"/>
@@ -3233,7 +3283,7 @@
         </w:tc>
         <w:tc>
           <w:tcPr>
-            <w:tcW w:w="1276" w:type="dxa"/>
+            <w:tcW w:w="1134" w:type="dxa"/>
             <w:tcBorders>
               <w:top w:val="single" w:sz="4" w:space="0" w:color="000000" w:themeColor="text1"/>
               <w:left w:val="single" w:sz="4" w:space="0" w:color="000000" w:themeColor="text1"/>
@@ -3382,30 +3432,39 @@
         </w:tc>
         <w:tc>
           <w:tcPr>
-            <w:tcW w:w="1276" w:type="dxa"/>
-            <w:tcBorders>
-              <w:top w:val="single" w:sz="4" w:space="0" w:color="000000" w:themeColor="text1"/>
-              <w:left w:val="single" w:sz="4" w:space="0" w:color="000000" w:themeColor="text1"/>
-              <w:bottom w:val="single" w:sz="4" w:space="0" w:color="000000" w:themeColor="text1"/>
-              <w:right w:val="single" w:sz="4" w:space="0" w:color="000000" w:themeColor="text1"/>
-            </w:tcBorders>
-          </w:tcPr>
-          <w:p>
-            <w:pPr>
-              <w:pStyle w:val="Prrafodelista"/>
-              <w:ind w:left="0"/>
-              <w:rPr>
-                <w:rFonts w:cstheme="minorHAnsi"/>
-                <w:color w:val="000000"/>
-                <w:sz w:val="18"/>
-                <w:szCs w:val="18"/>
-              </w:rPr>
-            </w:pPr>
-          </w:p>
-        </w:tc>
-        <w:tc>
-          <w:tcPr>
-            <w:tcW w:w="1276" w:type="dxa"/>
+            <w:tcW w:w="1418" w:type="dxa"/>
+            <w:tcBorders>
+              <w:top w:val="single" w:sz="4" w:space="0" w:color="000000" w:themeColor="text1"/>
+              <w:left w:val="single" w:sz="4" w:space="0" w:color="000000" w:themeColor="text1"/>
+              <w:bottom w:val="single" w:sz="4" w:space="0" w:color="000000" w:themeColor="text1"/>
+              <w:right w:val="single" w:sz="4" w:space="0" w:color="000000" w:themeColor="text1"/>
+            </w:tcBorders>
+          </w:tcPr>
+          <w:p>
+            <w:pPr>
+              <w:pStyle w:val="Prrafodelista"/>
+              <w:ind w:left="0"/>
+              <w:rPr>
+                <w:rFonts w:cstheme="minorHAnsi"/>
+                <w:color w:val="000000"/>
+                <w:sz w:val="18"/>
+                <w:szCs w:val="18"/>
+              </w:rPr>
+            </w:pPr>
+            <w:r>
+              <w:rPr>
+                <w:rFonts w:cstheme="minorHAnsi"/>
+                <w:color w:val="000000"/>
+                <w:sz w:val="18"/>
+                <w:szCs w:val="18"/>
+              </w:rPr>
+              <w:t>Diagrama descriptivo de la arquitectura del sistema</w:t>
+            </w:r>
+          </w:p>
+        </w:tc>
+        <w:tc>
+          <w:tcPr>
+            <w:tcW w:w="1134" w:type="dxa"/>
             <w:tcBorders>
               <w:top w:val="single" w:sz="4" w:space="0" w:color="000000" w:themeColor="text1"/>
               <w:left w:val="single" w:sz="4" w:space="0" w:color="000000" w:themeColor="text1"/>
@@ -3510,7 +3569,7 @@
         </w:tc>
         <w:tc>
           <w:tcPr>
-            <w:tcW w:w="1276" w:type="dxa"/>
+            <w:tcW w:w="1418" w:type="dxa"/>
             <w:tcBorders>
               <w:top w:val="single" w:sz="4" w:space="0" w:color="000000" w:themeColor="text1"/>
               <w:left w:val="single" w:sz="4" w:space="0" w:color="000000" w:themeColor="text1"/>
@@ -3553,7 +3612,7 @@
         </w:tc>
         <w:tc>
           <w:tcPr>
-            <w:tcW w:w="1276" w:type="dxa"/>
+            <w:tcW w:w="1134" w:type="dxa"/>
             <w:tcBorders>
               <w:top w:val="single" w:sz="4" w:space="0" w:color="000000" w:themeColor="text1"/>
               <w:left w:val="single" w:sz="4" w:space="0" w:color="000000" w:themeColor="text1"/>
@@ -3649,30 +3708,39 @@
         </w:tc>
         <w:tc>
           <w:tcPr>
-            <w:tcW w:w="1276" w:type="dxa"/>
-            <w:tcBorders>
-              <w:top w:val="single" w:sz="4" w:space="0" w:color="000000" w:themeColor="text1"/>
-              <w:left w:val="single" w:sz="4" w:space="0" w:color="000000" w:themeColor="text1"/>
-              <w:bottom w:val="single" w:sz="4" w:space="0" w:color="000000" w:themeColor="text1"/>
-              <w:right w:val="single" w:sz="4" w:space="0" w:color="000000" w:themeColor="text1"/>
-            </w:tcBorders>
-          </w:tcPr>
-          <w:p>
-            <w:pPr>
-              <w:pStyle w:val="Prrafodelista"/>
-              <w:ind w:left="0"/>
-              <w:rPr>
-                <w:rFonts w:cstheme="minorHAnsi"/>
-                <w:color w:val="000000"/>
-                <w:sz w:val="18"/>
-                <w:szCs w:val="18"/>
-              </w:rPr>
-            </w:pPr>
-          </w:p>
-        </w:tc>
-        <w:tc>
-          <w:tcPr>
-            <w:tcW w:w="1276" w:type="dxa"/>
+            <w:tcW w:w="1418" w:type="dxa"/>
+            <w:tcBorders>
+              <w:top w:val="single" w:sz="4" w:space="0" w:color="000000" w:themeColor="text1"/>
+              <w:left w:val="single" w:sz="4" w:space="0" w:color="000000" w:themeColor="text1"/>
+              <w:bottom w:val="single" w:sz="4" w:space="0" w:color="000000" w:themeColor="text1"/>
+              <w:right w:val="single" w:sz="4" w:space="0" w:color="000000" w:themeColor="text1"/>
+            </w:tcBorders>
+          </w:tcPr>
+          <w:p>
+            <w:pPr>
+              <w:pStyle w:val="Prrafodelista"/>
+              <w:ind w:left="0"/>
+              <w:rPr>
+                <w:rFonts w:cstheme="minorHAnsi"/>
+                <w:color w:val="000000"/>
+                <w:sz w:val="18"/>
+                <w:szCs w:val="18"/>
+              </w:rPr>
+            </w:pPr>
+            <w:r>
+              <w:rPr>
+                <w:rFonts w:cstheme="minorHAnsi"/>
+                <w:color w:val="000000"/>
+                <w:sz w:val="18"/>
+                <w:szCs w:val="18"/>
+              </w:rPr>
+              <w:t>Referencias de código para poder realizar seguimientos sobre el mismo</w:t>
+            </w:r>
+          </w:p>
+        </w:tc>
+        <w:tc>
+          <w:tcPr>
+            <w:tcW w:w="1134" w:type="dxa"/>
             <w:tcBorders>
               <w:top w:val="single" w:sz="4" w:space="0" w:color="000000" w:themeColor="text1"/>
               <w:left w:val="single" w:sz="4" w:space="0" w:color="000000" w:themeColor="text1"/>
@@ -3741,30 +3809,30 @@
         </w:tc>
         <w:tc>
           <w:tcPr>
-            <w:tcW w:w="1276" w:type="dxa"/>
-            <w:tcBorders>
-              <w:top w:val="single" w:sz="4" w:space="0" w:color="000000" w:themeColor="text1"/>
-              <w:left w:val="single" w:sz="4" w:space="0" w:color="000000" w:themeColor="text1"/>
-              <w:bottom w:val="single" w:sz="4" w:space="0" w:color="000000" w:themeColor="text1"/>
-              <w:right w:val="single" w:sz="4" w:space="0" w:color="000000" w:themeColor="text1"/>
-            </w:tcBorders>
-          </w:tcPr>
-          <w:p>
-            <w:pPr>
-              <w:pStyle w:val="Prrafodelista"/>
-              <w:ind w:left="0"/>
-              <w:rPr>
-                <w:rFonts w:cstheme="minorHAnsi"/>
-                <w:color w:val="000000"/>
-                <w:sz w:val="18"/>
-                <w:szCs w:val="18"/>
-              </w:rPr>
-            </w:pPr>
-          </w:p>
-        </w:tc>
-        <w:tc>
-          <w:tcPr>
-            <w:tcW w:w="1276" w:type="dxa"/>
+            <w:tcW w:w="1418" w:type="dxa"/>
+            <w:tcBorders>
+              <w:top w:val="single" w:sz="4" w:space="0" w:color="000000" w:themeColor="text1"/>
+              <w:left w:val="single" w:sz="4" w:space="0" w:color="000000" w:themeColor="text1"/>
+              <w:bottom w:val="single" w:sz="4" w:space="0" w:color="000000" w:themeColor="text1"/>
+              <w:right w:val="single" w:sz="4" w:space="0" w:color="000000" w:themeColor="text1"/>
+            </w:tcBorders>
+          </w:tcPr>
+          <w:p>
+            <w:pPr>
+              <w:pStyle w:val="Prrafodelista"/>
+              <w:ind w:left="0"/>
+              <w:rPr>
+                <w:rFonts w:cstheme="minorHAnsi"/>
+                <w:color w:val="000000"/>
+                <w:sz w:val="18"/>
+                <w:szCs w:val="18"/>
+              </w:rPr>
+            </w:pPr>
+          </w:p>
+        </w:tc>
+        <w:tc>
+          <w:tcPr>
+            <w:tcW w:w="1134" w:type="dxa"/>
             <w:tcBorders>
               <w:top w:val="single" w:sz="4" w:space="0" w:color="000000" w:themeColor="text1"/>
               <w:left w:val="single" w:sz="4" w:space="0" w:color="000000" w:themeColor="text1"/>

--- a/Proyecto final/SprintsDevelopment/Branch 04/Planilla de Avance de Proyecto4.docx
+++ b/Proyecto final/SprintsDevelopment/Branch 04/Planilla de Avance de Proyecto4.docx
@@ -62,33 +62,11 @@
         </w:rPr>
         <w:t xml:space="preserve">  </w:t>
       </w:r>
-      <w:proofErr w:type="spellStart"/>
       <w:r>
         <w:rPr>
           <w:lang w:val="es-ES"/>
         </w:rPr>
-        <w:t>Kapica</w:t>
-      </w:r>
-      <w:proofErr w:type="spellEnd"/>
-      <w:r>
-        <w:rPr>
-          <w:lang w:val="es-ES"/>
-        </w:rPr>
-        <w:t>-Liberal-</w:t>
-      </w:r>
-      <w:proofErr w:type="spellStart"/>
-      <w:r>
-        <w:rPr>
-          <w:lang w:val="es-ES"/>
-        </w:rPr>
-        <w:t>Peker</w:t>
-      </w:r>
-      <w:proofErr w:type="spellEnd"/>
-      <w:r>
-        <w:rPr>
-          <w:lang w:val="es-ES"/>
-        </w:rPr>
-        <w:t>-</w:t>
+        <w:t>Kapica-Liberal-Peker-</w:t>
       </w:r>
       <w:r>
         <w:rPr>
@@ -810,16 +788,7 @@
                 <w:szCs w:val="16"/>
                 <w:lang w:eastAsia="es-AR"/>
               </w:rPr>
-              <w:t>8</w:t>
-            </w:r>
-            <w:r>
-              <w:rPr>
-                <w:rFonts w:eastAsia="Times New Roman" w:cstheme="minorHAnsi"/>
-                <w:sz w:val="16"/>
-                <w:szCs w:val="16"/>
-                <w:lang w:eastAsia="es-AR"/>
-              </w:rPr>
-              <w:t>0%</w:t>
+              <w:t>80%</w:t>
             </w:r>
           </w:p>
         </w:tc>
@@ -1800,6 +1769,38 @@
                 <w:szCs w:val="18"/>
               </w:rPr>
             </w:pPr>
+            <w:r>
+              <w:rPr>
+                <w:rFonts w:cstheme="minorHAnsi"/>
+                <w:color w:val="000000"/>
+                <w:sz w:val="18"/>
+                <w:szCs w:val="18"/>
+                <w:lang w:val="es-ES"/>
+              </w:rPr>
+              <w:t>Proyecto Final\Proyecto final\</w:t>
+            </w:r>
+            <w:proofErr w:type="spellStart"/>
+            <w:r>
+              <w:rPr>
+                <w:rFonts w:cstheme="minorHAnsi"/>
+                <w:color w:val="000000"/>
+                <w:sz w:val="18"/>
+                <w:szCs w:val="18"/>
+                <w:lang w:val="es-ES"/>
+              </w:rPr>
+              <w:t>DiagramaDeClasesDeProyecto</w:t>
+            </w:r>
+            <w:proofErr w:type="spellEnd"/>
+            <w:r>
+              <w:rPr>
+                <w:rFonts w:cstheme="minorHAnsi"/>
+                <w:color w:val="000000"/>
+                <w:sz w:val="18"/>
+                <w:szCs w:val="18"/>
+                <w:lang w:val="es-ES"/>
+              </w:rPr>
+              <w:t>\ DiagramaDeClasesDeProyecto.eap</w:t>
+            </w:r>
           </w:p>
         </w:tc>
         <w:tc>
@@ -2105,6 +2106,44 @@
                 <w:szCs w:val="18"/>
               </w:rPr>
             </w:pPr>
+            <w:r>
+              <w:rPr>
+                <w:rFonts w:cstheme="minorHAnsi"/>
+                <w:color w:val="000000"/>
+                <w:sz w:val="18"/>
+                <w:szCs w:val="18"/>
+              </w:rPr>
+              <w:t>…</w:t>
+            </w:r>
+            <w:r>
+              <w:rPr>
+                <w:rFonts w:cstheme="minorHAnsi"/>
+                <w:color w:val="000000"/>
+                <w:sz w:val="18"/>
+                <w:szCs w:val="18"/>
+              </w:rPr>
+              <w:t>\Proyecto Final\Proyecto final</w:t>
+            </w:r>
+            <w:r>
+              <w:rPr>
+                <w:rFonts w:cstheme="minorHAnsi"/>
+                <w:color w:val="000000"/>
+                <w:sz w:val="18"/>
+                <w:szCs w:val="18"/>
+              </w:rPr>
+              <w:t>\</w:t>
+            </w:r>
+            <w:proofErr w:type="spellStart"/>
+            <w:r>
+              <w:rPr>
+                <w:rFonts w:cstheme="minorHAnsi"/>
+                <w:color w:val="000000"/>
+                <w:sz w:val="18"/>
+                <w:szCs w:val="18"/>
+              </w:rPr>
+              <w:t>CapturasManual</w:t>
+            </w:r>
+            <w:proofErr w:type="spellEnd"/>
           </w:p>
         </w:tc>
         <w:tc>
@@ -4089,7 +4128,6 @@
   <w:style w:type="character" w:default="1" w:styleId="Fuentedeprrafopredeter">
     <w:name w:val="Default Paragraph Font"/>
     <w:uiPriority w:val="1"/>
-    <w:semiHidden/>
     <w:unhideWhenUsed/>
   </w:style>
   <w:style w:type="table" w:default="1" w:styleId="Tablanormal">
